--- a/Amini Data Documentation - Ian Francis.docx
+++ b/Amini Data Documentation - Ian Francis.docx
@@ -85,7 +85,6 @@
                                   </w:rPr>
                                   <w:alias w:val="Title"/>
                                   <w:id w:val="-1275550102"/>
-                                  <w:showingPlcHdr/>
                                   <w:dataBinding w:prefixMappings="xmlns:ns0='http://schemas.openxmlformats.org/package/2006/metadata/core-properties' xmlns:ns1='http://purl.org/dc/elements/1.1/'" w:xpath="/ns0:coreProperties[1]/ns1:title[1]" w:storeItemID="{6C3C8BC8-F283-45AE-878A-BAB7291924A1}"/>
                                   <w:text/>
                                 </w:sdtPr>
@@ -108,7 +107,7 @@
                                         <w:sz w:val="80"/>
                                         <w:szCs w:val="80"/>
                                       </w:rPr>
-                                      <w:t>[Document title]</w:t>
+                                      <w:t>Health Data Analysis</w:t>
                                     </w:r>
                                   </w:p>
                                 </w:sdtContent>
@@ -152,7 +151,7 @@
                                         <w:sz w:val="21"/>
                                         <w:szCs w:val="21"/>
                                       </w:rPr>
-                                      <w:t>[Draw your reader in with an engaging abstract. It is typically a short summary of the document. When you’re ready to add your content, just click here and start typing.]</w:t>
+                                      <w:t xml:space="preserve">     </w:t>
                                     </w:r>
                                   </w:p>
                                 </w:sdtContent>
@@ -189,7 +188,6 @@
                             </w:rPr>
                             <w:alias w:val="Title"/>
                             <w:id w:val="-1275550102"/>
-                            <w:showingPlcHdr/>
                             <w:dataBinding w:prefixMappings="xmlns:ns0='http://schemas.openxmlformats.org/package/2006/metadata/core-properties' xmlns:ns1='http://purl.org/dc/elements/1.1/'" w:xpath="/ns0:coreProperties[1]/ns1:title[1]" w:storeItemID="{6C3C8BC8-F283-45AE-878A-BAB7291924A1}"/>
                             <w:text/>
                           </w:sdtPr>
@@ -212,7 +210,7 @@
                                   <w:sz w:val="80"/>
                                   <w:szCs w:val="80"/>
                                 </w:rPr>
-                                <w:t>[Document title]</w:t>
+                                <w:t>Health Data Analysis</w:t>
                               </w:r>
                             </w:p>
                           </w:sdtContent>
@@ -256,7 +254,7 @@
                                   <w:sz w:val="21"/>
                                   <w:szCs w:val="21"/>
                                 </w:rPr>
-                                <w:t>[Draw your reader in with an engaging abstract. It is typically a short summary of the document. When you’re ready to add your content, just click here and start typing.]</w:t>
+                                <w:t xml:space="preserve">     </w:t>
                               </w:r>
                             </w:p>
                           </w:sdtContent>
@@ -347,7 +345,6 @@
                                   </w:rPr>
                                   <w:alias w:val="Subtitle"/>
                                   <w:id w:val="-505288762"/>
-                                  <w:showingPlcHdr/>
                                   <w:dataBinding w:prefixMappings="xmlns:ns0='http://schemas.openxmlformats.org/package/2006/metadata/core-properties' xmlns:ns1='http://purl.org/dc/elements/1.1/'" w:xpath="/ns0:coreProperties[1]/ns1:subject[1]" w:storeItemID="{6C3C8BC8-F283-45AE-878A-BAB7291924A1}"/>
                                   <w:text/>
                                 </w:sdtPr>
@@ -362,10 +359,10 @@
                                     </w:pPr>
                                     <w:r>
                                       <w:rPr>
-                                        <w:rFonts w:eastAsiaTheme="minorEastAsia" w:cstheme="minorBidi"/>
+                                        <w:rFonts w:cstheme="minorBidi"/>
                                         <w:color w:val="FFFFFF" w:themeColor="background1"/>
                                       </w:rPr>
-                                      <w:t>[Document subtitle]</w:t>
+                                      <w:t>Ian Francis</w:t>
                                     </w:r>
                                   </w:p>
                                 </w:sdtContent>
@@ -403,7 +400,6 @@
                             </w:rPr>
                             <w:alias w:val="Subtitle"/>
                             <w:id w:val="-505288762"/>
-                            <w:showingPlcHdr/>
                             <w:dataBinding w:prefixMappings="xmlns:ns0='http://schemas.openxmlformats.org/package/2006/metadata/core-properties' xmlns:ns1='http://purl.org/dc/elements/1.1/'" w:xpath="/ns0:coreProperties[1]/ns1:subject[1]" w:storeItemID="{6C3C8BC8-F283-45AE-878A-BAB7291924A1}"/>
                             <w:text/>
                           </w:sdtPr>
@@ -418,10 +414,10 @@
                               </w:pPr>
                               <w:r>
                                 <w:rPr>
-                                  <w:rFonts w:eastAsiaTheme="minorEastAsia" w:cstheme="minorBidi"/>
+                                  <w:rFonts w:cstheme="minorBidi"/>
                                   <w:color w:val="FFFFFF" w:themeColor="background1"/>
                                 </w:rPr>
-                                <w:t>[Document subtitle]</w:t>
+                                <w:t>Ian Francis</w:t>
                               </w:r>
                             </w:p>
                           </w:sdtContent>
@@ -457,7 +453,13 @@
     <w:sdt>
       <w:sdtPr>
         <w:rPr>
-          <w:lang w:val="en-GB"/>
+          <w:rFonts w:asciiTheme="minorHAnsi" w:eastAsiaTheme="minorHAnsi" w:hAnsiTheme="minorHAnsi" w:cstheme="minorBidi"/>
+          <w:color w:val="auto"/>
+          <w:kern w:val="2"/>
+          <w:sz w:val="22"/>
+          <w:szCs w:val="22"/>
+          <w:lang w:val="en-GB" w:eastAsia="en-US"/>
+          <w14:ligatures w14:val="standardContextual"/>
         </w:rPr>
         <w:id w:val="1880511947"/>
         <w:docPartObj>
@@ -467,15 +469,8 @@
       </w:sdtPr>
       <w:sdtEndPr>
         <w:rPr>
-          <w:rFonts w:asciiTheme="minorHAnsi" w:eastAsiaTheme="minorHAnsi" w:hAnsiTheme="minorHAnsi" w:cstheme="minorBidi"/>
           <w:b/>
           <w:bCs/>
-          <w:color w:val="auto"/>
-          <w:kern w:val="2"/>
-          <w:sz w:val="22"/>
-          <w:szCs w:val="22"/>
-          <w:lang w:eastAsia="en-US"/>
-          <w14:ligatures w14:val="standardContextual"/>
         </w:rPr>
       </w:sdtEndPr>
       <w:sdtContent>
@@ -1214,6 +1209,9 @@
     </w:p>
     <w:p>
       <w:r>
+        <w:rPr>
+          <w:noProof/>
+        </w:rPr>
         <w:drawing>
           <wp:inline distT="0" distB="0" distL="0" distR="0" wp14:anchorId="0E4C12C0" wp14:editId="4702781A">
             <wp:extent cx="5943600" cy="2162175"/>
@@ -1292,6 +1290,9 @@
         <w:tab/>
       </w:r>
       <w:r>
+        <w:rPr>
+          <w:noProof/>
+        </w:rPr>
         <w:drawing>
           <wp:inline distT="0" distB="0" distL="0" distR="0" wp14:anchorId="36B93A47" wp14:editId="58065F5A">
             <wp:extent cx="5178388" cy="2708695"/>
@@ -1347,10 +1348,7 @@
       <w:bookmarkStart w:id="2" w:name="_Toc216988320"/>
       <w:proofErr w:type="spellStart"/>
       <w:r>
-        <w:t>f</w:t>
-      </w:r>
-      <w:r>
-        <w:t>acility_name</w:t>
+        <w:t>facility_name</w:t>
       </w:r>
       <w:bookmarkEnd w:id="2"/>
       <w:proofErr w:type="spellEnd"/>
